--- a/Artefatos de Documentação/Processo Aplicado/EveRemind/7-Garantia da Qualidade/Relatórios/[04] Relatório de Não Conformidade.docx
+++ b/Artefatos de Documentação/Processo Aplicado/EveRemind/7-Garantia da Qualidade/Relatórios/[04] Relatório de Não Conformidade.docx
@@ -302,7 +302,15 @@
                 <w:sz w:val="24"/>
                 <w:szCs w:val="24"/>
               </w:rPr>
-              <w:t>05/06</w:t>
+              <w:t>04</w:t>
+            </w:r>
+            <w:r>
+              <w:rPr>
+                <w:rFonts w:ascii="Arial" w:hAnsi="Arial" w:cs="Arial"/>
+                <w:sz w:val="24"/>
+                <w:szCs w:val="24"/>
+              </w:rPr>
+              <w:t>/06</w:t>
             </w:r>
             <w:r>
               <w:rPr>
@@ -445,15 +453,15 @@
                 <wp:anchor distT="0" distB="0" distL="114300" distR="114300" simplePos="0" relativeHeight="251661312" behindDoc="1" locked="0" layoutInCell="1" allowOverlap="1">
                   <wp:simplePos x="0" y="0"/>
                   <wp:positionH relativeFrom="column">
-                    <wp:posOffset>41910</wp:posOffset>
+                    <wp:posOffset>35560</wp:posOffset>
                   </wp:positionH>
                   <wp:positionV relativeFrom="paragraph">
-                    <wp:posOffset>-76835</wp:posOffset>
+                    <wp:posOffset>-10160</wp:posOffset>
                   </wp:positionV>
-                  <wp:extent cx="1562100" cy="361950"/>
+                  <wp:extent cx="1619250" cy="371475"/>
                   <wp:effectExtent l="19050" t="0" r="0" b="0"/>
                   <wp:wrapNone/>
-                  <wp:docPr id="3" name="Imagem 3"/>
+                  <wp:docPr id="14" name="Imagem 3"/>
                   <wp:cNvGraphicFramePr>
                     <a:graphicFrameLocks xmlns:a="http://schemas.openxmlformats.org/drawingml/2006/main" noChangeAspect="1"/>
                   </wp:cNvGraphicFramePr>
@@ -479,7 +487,7 @@
                         <pic:spPr>
                           <a:xfrm>
                             <a:off x="0" y="0"/>
-                            <a:ext cx="1562100" cy="361950"/>
+                            <a:ext cx="1619250" cy="371475"/>
                           </a:xfrm>
                           <a:prstGeom prst="rect">
                             <a:avLst/>
@@ -748,7 +756,15 @@
                 <w:sz w:val="24"/>
                 <w:szCs w:val="24"/>
               </w:rPr>
-              <w:t>Casos de teste</w:t>
+              <w:t>Plano de T</w:t>
+            </w:r>
+            <w:r>
+              <w:rPr>
+                <w:rFonts w:ascii="Arial" w:hAnsi="Arial" w:cs="Arial"/>
+                <w:sz w:val="24"/>
+                <w:szCs w:val="24"/>
+              </w:rPr>
+              <w:t>este.</w:t>
             </w:r>
           </w:p>
         </w:tc>
@@ -901,70 +917,47 @@
             <w:pPr>
               <w:rPr>
                 <w:rFonts w:ascii="Arial" w:hAnsi="Arial" w:cs="Arial"/>
-                <w:sz w:val="24"/>
-                <w:szCs w:val="24"/>
-              </w:rPr>
-            </w:pPr>
-            <w:r>
-              <w:rPr>
-                <w:rFonts w:ascii="Arial" w:hAnsi="Arial" w:cs="Arial"/>
-                <w:sz w:val="24"/>
-                <w:szCs w:val="24"/>
-              </w:rPr>
-              <w:t xml:space="preserve">Os casos de teste </w:t>
-            </w:r>
-            <w:r>
-              <w:rPr>
-                <w:rFonts w:ascii="Arial" w:hAnsi="Arial" w:cs="Arial"/>
-                <w:sz w:val="24"/>
-                <w:szCs w:val="24"/>
-              </w:rPr>
-              <w:t xml:space="preserve">para o </w:t>
-            </w:r>
-            <w:proofErr w:type="spellStart"/>
-            <w:r>
-              <w:rPr>
-                <w:rFonts w:ascii="Arial" w:hAnsi="Arial" w:cs="Arial"/>
-                <w:sz w:val="24"/>
-                <w:szCs w:val="24"/>
-              </w:rPr>
-              <w:t>Sprint</w:t>
-            </w:r>
-            <w:proofErr w:type="spellEnd"/>
-            <w:r>
-              <w:rPr>
-                <w:rFonts w:ascii="Arial" w:hAnsi="Arial" w:cs="Arial"/>
-                <w:sz w:val="24"/>
-                <w:szCs w:val="24"/>
-              </w:rPr>
-              <w:t xml:space="preserve"> </w:t>
-            </w:r>
-            <w:proofErr w:type="gramStart"/>
-            <w:r>
-              <w:rPr>
-                <w:rFonts w:ascii="Arial" w:hAnsi="Arial" w:cs="Arial"/>
-                <w:sz w:val="24"/>
-                <w:szCs w:val="24"/>
-              </w:rPr>
-              <w:t>1</w:t>
-            </w:r>
-            <w:proofErr w:type="gramEnd"/>
-            <w:r>
-              <w:rPr>
-                <w:rFonts w:ascii="Arial" w:hAnsi="Arial" w:cs="Arial"/>
-                <w:sz w:val="24"/>
-                <w:szCs w:val="24"/>
-              </w:rPr>
-              <w:t xml:space="preserve"> </w:t>
-            </w:r>
-            <w:r>
-              <w:rPr>
-                <w:rFonts w:ascii="Arial" w:hAnsi="Arial" w:cs="Arial"/>
-                <w:sz w:val="24"/>
-                <w:szCs w:val="24"/>
-              </w:rPr>
-              <w:t>não foram executados conforme as datas estabelecidas.</w:t>
-            </w:r>
+                <w:color w:val="000000"/>
+                <w:sz w:val="24"/>
+                <w:szCs w:val="24"/>
+              </w:rPr>
+            </w:pPr>
+            <w:r>
+              <w:rPr>
+                <w:rFonts w:ascii="Arial" w:hAnsi="Arial" w:cs="Arial"/>
+                <w:color w:val="000000"/>
+                <w:sz w:val="24"/>
+                <w:szCs w:val="24"/>
+              </w:rPr>
+              <w:t>O plano de</w:t>
+            </w:r>
+            <w:r>
+              <w:rPr>
+                <w:rFonts w:ascii="Arial" w:hAnsi="Arial" w:cs="Arial"/>
+                <w:color w:val="000000"/>
+                <w:sz w:val="24"/>
+                <w:szCs w:val="24"/>
+              </w:rPr>
+              <w:t xml:space="preserve"> teste não foi entregue na data</w:t>
+            </w:r>
+            <w:r>
+              <w:rPr>
+                <w:rFonts w:ascii="Arial" w:hAnsi="Arial" w:cs="Arial"/>
+                <w:color w:val="000000"/>
+                <w:sz w:val="24"/>
+                <w:szCs w:val="24"/>
+              </w:rPr>
+              <w:t xml:space="preserve"> estabelecida.</w:t>
+            </w:r>
+          </w:p>
+          <w:p>
+            <w:pPr>
+              <w:rPr>
+                <w:rFonts w:ascii="Arial" w:hAnsi="Arial" w:cs="Arial"/>
+                <w:sz w:val="24"/>
+                <w:szCs w:val="24"/>
+              </w:rPr>
+            </w:pPr>
           </w:p>
         </w:tc>
       </w:tr>
@@ -1030,7 +1023,33 @@
                 <w:sz w:val="24"/>
                 <w:szCs w:val="24"/>
               </w:rPr>
-              <w:t>Não cumprimento do cronograma.</w:t>
+              <w:t xml:space="preserve">Não cumprimento do </w:t>
+            </w:r>
+            <w:r>
+              <w:rPr>
+                <w:rFonts w:ascii="Arial" w:hAnsi="Arial" w:cs="Arial"/>
+                <w:sz w:val="24"/>
+                <w:szCs w:val="24"/>
+              </w:rPr>
+              <w:t xml:space="preserve">planejado para o </w:t>
+            </w:r>
+            <w:proofErr w:type="spellStart"/>
+            <w:r>
+              <w:rPr>
+                <w:rFonts w:ascii="Arial" w:hAnsi="Arial" w:cs="Arial"/>
+                <w:sz w:val="24"/>
+                <w:szCs w:val="24"/>
+              </w:rPr>
+              <w:t>Sprint</w:t>
+            </w:r>
+            <w:proofErr w:type="spellEnd"/>
+            <w:r>
+              <w:rPr>
+                <w:rFonts w:ascii="Arial" w:hAnsi="Arial" w:cs="Arial"/>
+                <w:sz w:val="24"/>
+                <w:szCs w:val="24"/>
+              </w:rPr>
+              <w:t xml:space="preserve"> 1</w:t>
             </w:r>
           </w:p>
           <w:p>
@@ -1107,7 +1126,15 @@
                 <w:sz w:val="24"/>
                 <w:szCs w:val="24"/>
               </w:rPr>
-              <w:t>A solução rápida acordada consiste na definição de uma nova data para entrega dos casos de teste</w:t>
+              <w:t>A solução rápida acordada consiste na definição de uma nova data para entrega do</w:t>
+            </w:r>
+            <w:r>
+              <w:rPr>
+                <w:rFonts w:ascii="Arial" w:hAnsi="Arial" w:cs="Arial"/>
+                <w:sz w:val="24"/>
+                <w:szCs w:val="24"/>
+              </w:rPr>
+              <w:t xml:space="preserve"> Plano de teste</w:t>
             </w:r>
             <w:r>
               <w:rPr>
@@ -1862,7 +1889,7 @@
 </file>
 
 <file path=customXml/itemProps1.xml><?xml version="1.0" encoding="utf-8"?>
-<ds:datastoreItem xmlns:ds="http://schemas.openxmlformats.org/officeDocument/2006/customXml" ds:itemID="{051DD78A-962D-44B8-9224-D7713E1F5378}">
+<ds:datastoreItem xmlns:ds="http://schemas.openxmlformats.org/officeDocument/2006/customXml" ds:itemID="{1BCAD88E-4FC1-49D4-B717-5A69F62E8487}">
   <ds:schemaRefs>
     <ds:schemaRef ds:uri="http://schemas.openxmlformats.org/officeDocument/2006/bibliography"/>
   </ds:schemaRefs>
